--- a/Цель.docx
+++ b/Цель.docx
@@ -48,7 +48,29 @@
           <w:bCs/>
           <w:lang w:val="ru-RU"/>
         </w:rPr>
-        <w:t xml:space="preserve">Задачи: </w:t>
+        <w:t>Задачи:</w:t>
+      </w:r>
+      <w:r>
+        <w:rPr>
+          <w:b/>
+          <w:bCs/>
+          <w:lang w:val="en-GB"/>
+        </w:rPr>
+        <w:t xml:space="preserve"> </w:t>
+      </w:r>
+      <w:r>
+        <w:rPr>
+          <w:lang w:val="ru-RU"/>
+        </w:rPr>
+        <w:t>Написать программу, которая:</w:t>
+      </w:r>
+      <w:r>
+        <w:rPr>
+          <w:b/>
+          <w:bCs/>
+          <w:lang w:val="ru-RU"/>
+        </w:rPr>
+        <w:t xml:space="preserve"> </w:t>
       </w:r>
     </w:p>
     <w:p>
@@ -72,7 +94,19 @@
         <w:rPr>
           <w:lang w:val="ru-RU"/>
         </w:rPr>
-        <w:t>ортировать данные из внешних источников</w:t>
+        <w:t>ортир</w:t>
+      </w:r>
+      <w:r>
+        <w:rPr>
+          <w:lang w:val="ru-RU"/>
+        </w:rPr>
+        <w:t>ует</w:t>
+      </w:r>
+      <w:r>
+        <w:rPr>
+          <w:lang w:val="ru-RU"/>
+        </w:rPr>
+        <w:t xml:space="preserve"> данные из внешних источников</w:t>
       </w:r>
     </w:p>
     <w:p>
@@ -90,7 +124,25 @@
         <w:rPr>
           <w:lang w:val="ru-RU"/>
         </w:rPr>
-        <w:t>Отформатировать данные для импорта</w:t>
+        <w:t>Ф</w:t>
+      </w:r>
+      <w:r>
+        <w:rPr>
+          <w:lang w:val="ru-RU"/>
+        </w:rPr>
+        <w:t>орматир</w:t>
+      </w:r>
+      <w:r>
+        <w:rPr>
+          <w:lang w:val="ru-RU"/>
+        </w:rPr>
+        <w:t>ует</w:t>
+      </w:r>
+      <w:r>
+        <w:rPr>
+          <w:lang w:val="ru-RU"/>
+        </w:rPr>
+        <w:t xml:space="preserve"> данные для импорта</w:t>
       </w:r>
     </w:p>
     <w:p>
@@ -108,7 +160,19 @@
         <w:rPr>
           <w:lang w:val="ru-RU"/>
         </w:rPr>
-        <w:t xml:space="preserve">Импортировать данные в </w:t>
+        <w:t>Импортир</w:t>
+      </w:r>
+      <w:r>
+        <w:rPr>
+          <w:lang w:val="ru-RU"/>
+        </w:rPr>
+        <w:t>ует</w:t>
+      </w:r>
+      <w:r>
+        <w:rPr>
+          <w:lang w:val="ru-RU"/>
+        </w:rPr>
+        <w:t xml:space="preserve"> данные в </w:t>
       </w:r>
       <w:r>
         <w:rPr>
@@ -122,6 +186,8 @@
         </w:rPr>
         <w:t xml:space="preserve"> </w:t>
       </w:r>
+      <w:bookmarkStart w:id="0" w:name="_GoBack"/>
+      <w:bookmarkEnd w:id="0"/>
       <w:r>
         <w:rPr>
           <w:lang w:val="ru-RU"/>
@@ -162,8 +228,6 @@
           <w:lang w:val="ru-RU"/>
         </w:rPr>
       </w:pPr>
-      <w:bookmarkStart w:id="0" w:name="_GoBack"/>
-      <w:bookmarkEnd w:id="0"/>
     </w:p>
     <w:sectPr>
       <w:pgSz w:w="12240" w:h="15840"/>
